--- a/Documentation/Project Plan.docx
+++ b/Documentation/Project Plan.docx
@@ -2695,6 +2695,11 @@
     </w:p>
     <w:p>
       <w:pPr>
+        <w:ind w:left="720"/>
+      </w:pPr>
+    </w:p>
+    <w:p>
+      <w:pPr>
         <w:pStyle w:val="Heading2"/>
         <w:spacing w:before="0" w:after="0"/>
         <w:rPr>
@@ -2742,6 +2747,11 @@
     </w:p>
     <w:p>
       <w:pPr>
+        <w:ind w:left="720"/>
+      </w:pPr>
+    </w:p>
+    <w:p>
+      <w:pPr>
         <w:pStyle w:val="Heading3"/>
       </w:pPr>
       <w:bookmarkStart w:id="15" w:name="_rp0trnawgrl6" w:colFirst="0" w:colLast="0"/>
@@ -2773,6 +2783,11 @@
       <w:r>
         <w:t>rolling dice, attacking other players, and power cards etc.</w:t>
       </w:r>
+    </w:p>
+    <w:p>
+      <w:pPr>
+        <w:ind w:left="720"/>
+      </w:pPr>
     </w:p>
     <w:p>
       <w:pPr>
@@ -2892,6 +2907,7 @@
         <w:t>Resources owners are defined in 3.1.3</w:t>
       </w:r>
     </w:p>
+    <w:p/>
     <w:p>
       <w:pPr>
         <w:pStyle w:val="Heading3"/>
@@ -2920,6 +2936,11 @@
       <w:r>
         <w:t xml:space="preserve">. He will oversee the product and collect every deliverable until the project is complete. </w:t>
       </w:r>
+    </w:p>
+    <w:p>
+      <w:pPr>
+        <w:ind w:left="720"/>
+      </w:pPr>
     </w:p>
     <w:p>
       <w:pPr>
@@ -3220,6 +3241,7 @@
               <w:spacing w:line="240" w:lineRule="auto"/>
             </w:pPr>
             <w:r>
+              <w:lastRenderedPageBreak/>
               <w:t xml:space="preserve">JetBrains: IntelliJ </w:t>
             </w:r>
           </w:p>
@@ -3274,7 +3296,6 @@
           <w:sz w:val="28"/>
           <w:szCs w:val="28"/>
         </w:rPr>
-        <w:lastRenderedPageBreak/>
         <w:t>3.2 Project Organization</w:t>
       </w:r>
     </w:p>
@@ -4629,6 +4650,7 @@
           <w:sz w:val="36"/>
           <w:szCs w:val="36"/>
         </w:rPr>
+        <w:lastRenderedPageBreak/>
         <w:t>4. Schedule</w:t>
       </w:r>
     </w:p>
@@ -4651,7 +4673,6 @@
           <w:sz w:val="28"/>
           <w:szCs w:val="28"/>
         </w:rPr>
-        <w:lastRenderedPageBreak/>
         <w:t>4.1 Work Breakdown Structure</w:t>
       </w:r>
     </w:p>
@@ -5651,7 +5672,11 @@
               <w:spacing w:line="240" w:lineRule="auto"/>
             </w:pPr>
             <w:r>
-              <w:t>Final submitted project with all implemented features</w:t>
+              <w:t xml:space="preserve">Final submitted project with all </w:t>
+            </w:r>
+            <w:r>
+              <w:lastRenderedPageBreak/>
+              <w:t>implemented features</w:t>
             </w:r>
           </w:p>
         </w:tc>
@@ -5679,6 +5704,7 @@
               <w:spacing w:line="240" w:lineRule="auto"/>
             </w:pPr>
             <w:r>
+              <w:lastRenderedPageBreak/>
               <w:t>12/10</w:t>
             </w:r>
           </w:p>
@@ -5704,7 +5730,6 @@
           <w:sz w:val="28"/>
           <w:szCs w:val="28"/>
         </w:rPr>
-        <w:lastRenderedPageBreak/>
         <w:t>4.3 Budget</w:t>
       </w:r>
     </w:p>
@@ -5715,6 +5740,11 @@
       <w:r>
         <w:t>N/A</w:t>
       </w:r>
+    </w:p>
+    <w:p>
+      <w:pPr>
+        <w:ind w:left="720"/>
+      </w:pPr>
     </w:p>
     <w:p>
       <w:pPr>
@@ -5740,18 +5770,25 @@
     <w:p>
       <w:pPr>
         <w:ind w:left="720"/>
+      </w:pPr>
+      <w:r>
+        <w:t xml:space="preserve">In this project, we will use Scrum which is an Agile Software Development technique. This type of development process is essential to our type of project because it requires constant communication between team members to create different iterations of the </w:t>
+      </w:r>
+      <w:r>
+        <w:t>project.</w:t>
+      </w:r>
+    </w:p>
+    <w:p>
+      <w:pPr>
+        <w:ind w:left="720"/>
         <w:rPr>
           <w:b/>
           <w:sz w:val="28"/>
           <w:szCs w:val="28"/>
         </w:rPr>
       </w:pPr>
-      <w:r>
-        <w:t xml:space="preserve">In this project, we will use Scrum which is an Agile Software Development technique. This type of development process is essential to our type of project because it requires constant communication between team members to create different iterations of the </w:t>
-      </w:r>
-      <w:r>
-        <w:t>project.</w:t>
-      </w:r>
+      <w:bookmarkStart w:id="33" w:name="_GoBack"/>
+      <w:bookmarkEnd w:id="33"/>
     </w:p>
     <w:p>
       <w:pPr>
@@ -5763,8 +5800,8 @@
           <w:szCs w:val="28"/>
         </w:rPr>
       </w:pPr>
-      <w:bookmarkStart w:id="33" w:name="_xkm73guqx9re" w:colFirst="0" w:colLast="0"/>
-      <w:bookmarkEnd w:id="33"/>
+      <w:bookmarkStart w:id="34" w:name="_xkm73guqx9re" w:colFirst="0" w:colLast="0"/>
+      <w:bookmarkEnd w:id="34"/>
       <w:r>
         <w:rPr>
           <w:b/>
@@ -6679,6 +6716,7 @@
               <w:spacing w:line="240" w:lineRule="auto"/>
             </w:pPr>
             <w:r>
+              <w:lastRenderedPageBreak/>
               <w:t>Languages</w:t>
             </w:r>
           </w:p>
@@ -6785,15 +6823,14 @@
           <w:szCs w:val="24"/>
         </w:rPr>
       </w:pPr>
-      <w:bookmarkStart w:id="34" w:name="_k7lc37wjd1lb" w:colFirst="0" w:colLast="0"/>
-      <w:bookmarkEnd w:id="34"/>
+      <w:bookmarkStart w:id="35" w:name="_k7lc37wjd1lb" w:colFirst="0" w:colLast="0"/>
+      <w:bookmarkEnd w:id="35"/>
       <w:r>
         <w:rPr>
           <w:b/>
           <w:sz w:val="28"/>
           <w:szCs w:val="28"/>
         </w:rPr>
-        <w:lastRenderedPageBreak/>
         <w:t>4.6 Measurements Program</w:t>
       </w:r>
     </w:p>
@@ -7184,8 +7221,8 @@
           <w:szCs w:val="36"/>
         </w:rPr>
       </w:pPr>
-      <w:bookmarkStart w:id="35" w:name="_szeriwia69zu" w:colFirst="0" w:colLast="0"/>
-      <w:bookmarkEnd w:id="35"/>
+      <w:bookmarkStart w:id="36" w:name="_szeriwia69zu" w:colFirst="0" w:colLast="0"/>
+      <w:bookmarkEnd w:id="36"/>
       <w:r>
         <w:rPr>
           <w:b/>
@@ -7468,7 +7505,11 @@
               <w:t>A lack of communication between team members would prevent team members from dividing the tasks effectively. If tasks are not divided, then features will not be implemented as quickly as they should be. This t</w:t>
             </w:r>
             <w:r>
-              <w:t xml:space="preserve">ype of problem would lead to a delay in the delivery of the final product. </w:t>
+              <w:t xml:space="preserve">ype of problem would lead to a delay in the delivery of the final </w:t>
+            </w:r>
+            <w:r>
+              <w:lastRenderedPageBreak/>
+              <w:t xml:space="preserve">product. </w:t>
             </w:r>
           </w:p>
         </w:tc>
@@ -7498,6 +7539,7 @@
               <w:spacing w:line="240" w:lineRule="auto"/>
             </w:pPr>
             <w:r>
+              <w:lastRenderedPageBreak/>
               <w:t>Lack of communication between client and developers</w:t>
             </w:r>
           </w:p>
@@ -7554,11 +7596,7 @@
               <w:spacing w:line="240" w:lineRule="auto"/>
             </w:pPr>
             <w:r>
-              <w:t xml:space="preserve">This could lead to the developers delivering a product that the client does not want. If we do not keep constant communication the </w:t>
-            </w:r>
-            <w:r>
-              <w:lastRenderedPageBreak/>
-              <w:t xml:space="preserve">product could be completely different to what the client expects. </w:t>
+              <w:t xml:space="preserve">This could lead to the developers delivering a product that the client does not want. If we do not keep constant communication the product could be completely different to what the client expects. </w:t>
             </w:r>
           </w:p>
         </w:tc>
@@ -7588,7 +7626,6 @@
               <w:spacing w:line="240" w:lineRule="auto"/>
             </w:pPr>
             <w:r>
-              <w:lastRenderedPageBreak/>
               <w:t>Failure to deliver project on time</w:t>
             </w:r>
           </w:p>
@@ -7837,7 +7874,11 @@
               <w:spacing w:line="240" w:lineRule="auto"/>
             </w:pPr>
             <w:r>
-              <w:t>Unorganized code would be difficult to manage. If the codebase is messy and difficult to read without documentation it could not be easily changed. People that are unfamiliar with the code would have to spend time deciphering what the code does.</w:t>
+              <w:t xml:space="preserve">Unorganized code would be difficult to manage. If the codebase is messy and difficult to read without </w:t>
+            </w:r>
+            <w:r>
+              <w:lastRenderedPageBreak/>
+              <w:t>documentation it could not be easily changed. People that are unfamiliar with the code would have to spend time deciphering what the code does.</w:t>
             </w:r>
           </w:p>
         </w:tc>
@@ -7862,15 +7903,14 @@
           <w:szCs w:val="36"/>
         </w:rPr>
       </w:pPr>
-      <w:bookmarkStart w:id="36" w:name="_i4ieit8nxi4" w:colFirst="0" w:colLast="0"/>
-      <w:bookmarkEnd w:id="36"/>
+      <w:bookmarkStart w:id="37" w:name="_i4ieit8nxi4" w:colFirst="0" w:colLast="0"/>
+      <w:bookmarkEnd w:id="37"/>
       <w:r>
         <w:rPr>
           <w:b/>
           <w:sz w:val="36"/>
           <w:szCs w:val="36"/>
         </w:rPr>
-        <w:lastRenderedPageBreak/>
         <w:t>6</w:t>
       </w:r>
       <w:r>
@@ -8696,6 +8736,7 @@
               <w:rPr>
                 <w:b/>
               </w:rPr>
+              <w:lastRenderedPageBreak/>
               <w:t>External commu</w:t>
             </w:r>
             <w:r>
@@ -8969,15 +9010,14 @@
           <w:szCs w:val="36"/>
         </w:rPr>
       </w:pPr>
-      <w:bookmarkStart w:id="37" w:name="_yxr60igqkvm" w:colFirst="0" w:colLast="0"/>
-      <w:bookmarkEnd w:id="37"/>
+      <w:bookmarkStart w:id="38" w:name="_yxr60igqkvm" w:colFirst="0" w:colLast="0"/>
+      <w:bookmarkEnd w:id="38"/>
       <w:r>
         <w:rPr>
           <w:b/>
           <w:sz w:val="36"/>
           <w:szCs w:val="36"/>
         </w:rPr>
-        <w:lastRenderedPageBreak/>
         <w:t>7</w:t>
       </w:r>
       <w:r>
@@ -9000,8 +9040,8 @@
           <w:szCs w:val="28"/>
         </w:rPr>
       </w:pPr>
-      <w:bookmarkStart w:id="38" w:name="_8zkpcqxu2sab" w:colFirst="0" w:colLast="0"/>
-      <w:bookmarkEnd w:id="38"/>
+      <w:bookmarkStart w:id="39" w:name="_8zkpcqxu2sab" w:colFirst="0" w:colLast="0"/>
+      <w:bookmarkEnd w:id="39"/>
       <w:r>
         <w:rPr>
           <w:b/>
@@ -9629,8 +9669,8 @@
           <w:szCs w:val="36"/>
         </w:rPr>
       </w:pPr>
-      <w:bookmarkStart w:id="39" w:name="_f7zgqhtqgcrp" w:colFirst="0" w:colLast="0"/>
-      <w:bookmarkEnd w:id="39"/>
+      <w:bookmarkStart w:id="40" w:name="_f7zgqhtqgcrp" w:colFirst="0" w:colLast="0"/>
+      <w:bookmarkEnd w:id="40"/>
     </w:p>
     <w:p>
       <w:pPr>
@@ -9642,8 +9682,8 @@
           <w:szCs w:val="36"/>
         </w:rPr>
       </w:pPr>
-      <w:bookmarkStart w:id="40" w:name="_x6u43e14svfz" w:colFirst="0" w:colLast="0"/>
-      <w:bookmarkEnd w:id="40"/>
+      <w:bookmarkStart w:id="41" w:name="_x6u43e14svfz" w:colFirst="0" w:colLast="0"/>
+      <w:bookmarkEnd w:id="41"/>
       <w:r>
         <w:rPr>
           <w:b/>
@@ -9694,8 +9734,8 @@
           <w:szCs w:val="36"/>
         </w:rPr>
       </w:pPr>
-      <w:bookmarkStart w:id="41" w:name="_vfq5us4x4a37" w:colFirst="0" w:colLast="0"/>
-      <w:bookmarkEnd w:id="41"/>
+      <w:bookmarkStart w:id="42" w:name="_vfq5us4x4a37" w:colFirst="0" w:colLast="0"/>
+      <w:bookmarkEnd w:id="42"/>
       <w:r>
         <w:rPr>
           <w:b/>
@@ -9728,6 +9768,7 @@
           <w:sz w:val="28"/>
           <w:szCs w:val="28"/>
         </w:rPr>
+        <w:lastRenderedPageBreak/>
         <w:t>9.1 Source Management</w:t>
       </w:r>
     </w:p>
@@ -9757,15 +9798,14 @@
           <w:szCs w:val="36"/>
         </w:rPr>
       </w:pPr>
-      <w:bookmarkStart w:id="42" w:name="_t1kb4hxfhe79" w:colFirst="0" w:colLast="0"/>
-      <w:bookmarkEnd w:id="42"/>
+      <w:bookmarkStart w:id="43" w:name="_t1kb4hxfhe79" w:colFirst="0" w:colLast="0"/>
+      <w:bookmarkEnd w:id="43"/>
       <w:r>
         <w:rPr>
           <w:b/>
           <w:sz w:val="36"/>
           <w:szCs w:val="36"/>
         </w:rPr>
-        <w:lastRenderedPageBreak/>
         <w:t>1</w:t>
       </w:r>
       <w:r>
@@ -9821,8 +9861,8 @@
           <w:szCs w:val="36"/>
         </w:rPr>
       </w:pPr>
-      <w:bookmarkStart w:id="43" w:name="_3nwlrsfarx1r" w:colFirst="0" w:colLast="0"/>
-      <w:bookmarkEnd w:id="43"/>
+      <w:bookmarkStart w:id="44" w:name="_3nwlrsfarx1r" w:colFirst="0" w:colLast="0"/>
+      <w:bookmarkEnd w:id="44"/>
       <w:r>
         <w:rPr>
           <w:b/>
@@ -9872,8 +9912,8 @@
           <w:szCs w:val="36"/>
         </w:rPr>
       </w:pPr>
-      <w:bookmarkStart w:id="44" w:name="_278gp5ult49b" w:colFirst="0" w:colLast="0"/>
-      <w:bookmarkEnd w:id="44"/>
+      <w:bookmarkStart w:id="45" w:name="_278gp5ult49b" w:colFirst="0" w:colLast="0"/>
+      <w:bookmarkEnd w:id="45"/>
       <w:r>
         <w:rPr>
           <w:b/>
@@ -9905,10 +9945,7 @@
         <w:t>TBD</w:t>
       </w:r>
     </w:p>
-    <w:p>
-      <w:bookmarkStart w:id="45" w:name="_GoBack"/>
-      <w:bookmarkEnd w:id="45"/>
-    </w:p>
+    <w:p/>
     <w:sectPr>
       <w:pgSz w:w="12240" w:h="15840"/>
       <w:pgMar w:top="1440" w:right="1440" w:bottom="1440" w:left="1440" w:header="720" w:footer="720" w:gutter="0"/>
